--- a/Docker.docx
+++ b/Docker.docx
@@ -1,6 +1,6 @@
 
 <file path=word/document.xml><?xml version="1.0" encoding="utf-8"?>
-<w:document xmlns:wpc="http://schemas.microsoft.com/office/word/2010/wordprocessingCanvas" xmlns:cx="http://schemas.microsoft.com/office/drawing/2014/chartex" xmlns:cx1="http://schemas.microsoft.com/office/drawing/2015/9/8/chartex" xmlns:cx2="http://schemas.microsoft.com/office/drawing/2015/10/21/chartex" xmlns:cx3="http://schemas.microsoft.com/office/drawing/2016/5/9/chartex" xmlns:cx4="http://schemas.microsoft.com/office/drawing/2016/5/10/chartex" xmlns:cx5="http://schemas.microsoft.com/office/drawing/2016/5/11/chartex" xmlns:cx6="http://schemas.microsoft.com/office/drawing/2016/5/12/chartex" xmlns:cx7="http://schemas.microsoft.com/office/drawing/2016/5/13/chartex" xmlns:cx8="http://schemas.microsoft.com/office/drawing/2016/5/14/chartex" xmlns:mc="http://schemas.openxmlformats.org/markup-compatibility/2006" xmlns:aink="http://schemas.microsoft.com/office/drawing/2016/ink" xmlns:am3d="http://schemas.microsoft.com/office/drawing/2017/model3d" xmlns:o="urn:schemas-microsoft-com:office:office" xmlns:oel="http://schemas.microsoft.com/office/2019/extlst" xmlns:r="http://schemas.openxmlformats.org/officeDocument/2006/relationships" xmlns:m="http://schemas.openxmlformats.org/officeDocument/2006/math" xmlns:v="urn:schemas-microsoft-com:vml" xmlns:wp14="http://schemas.microsoft.com/office/word/2010/wordprocessingDrawing" xmlns:wp="http://schemas.openxmlformats.org/drawingml/2006/wordprocessingDrawing" xmlns:w10="urn:schemas-microsoft-com:office:word" xmlns:w="http://schemas.openxmlformats.org/wordprocessingml/2006/main" xmlns:w14="http://schemas.microsoft.com/office/word/2010/wordml" xmlns:w15="http://schemas.microsoft.com/office/word/2012/wordml" xmlns:w16cex="http://schemas.microsoft.com/office/word/2018/wordml/cex" xmlns:w16cid="http://schemas.microsoft.com/office/word/2016/wordml/cid" xmlns:w16="http://schemas.microsoft.com/office/word/2018/wordml" xmlns:w16sdtdh="http://schemas.microsoft.com/office/word/2020/wordml/sdtdatahash" xmlns:w16se="http://schemas.microsoft.com/office/word/2015/wordml/symex" xmlns:wpg="http://schemas.microsoft.com/office/word/2010/wordprocessingGroup" xmlns:wpi="http://schemas.microsoft.com/office/word/2010/wordprocessingInk" xmlns:wne="http://schemas.microsoft.com/office/word/2006/wordml" xmlns:wps="http://schemas.microsoft.com/office/word/2010/wordprocessingShape" mc:Ignorable="w14 w15 w16se w16cid w16 w16cex w16sdtdh wp14">
+<w:document xmlns:wpc="http://schemas.microsoft.com/office/word/2010/wordprocessingCanvas" xmlns:cx="http://schemas.microsoft.com/office/drawing/2014/chartex" xmlns:cx1="http://schemas.microsoft.com/office/drawing/2015/9/8/chartex" xmlns:cx2="http://schemas.microsoft.com/office/drawing/2015/10/21/chartex" xmlns:cx3="http://schemas.microsoft.com/office/drawing/2016/5/9/chartex" xmlns:cx4="http://schemas.microsoft.com/office/drawing/2016/5/10/chartex" xmlns:cx5="http://schemas.microsoft.com/office/drawing/2016/5/11/chartex" xmlns:cx6="http://schemas.microsoft.com/office/drawing/2016/5/12/chartex" xmlns:cx7="http://schemas.microsoft.com/office/drawing/2016/5/13/chartex" xmlns:cx8="http://schemas.microsoft.com/office/drawing/2016/5/14/chartex" xmlns:mc="http://schemas.openxmlformats.org/markup-compatibility/2006" xmlns:aink="http://schemas.microsoft.com/office/drawing/2016/ink" xmlns:am3d="http://schemas.microsoft.com/office/drawing/2017/model3d" xmlns:o="urn:schemas-microsoft-com:office:office" xmlns:oel="http://schemas.microsoft.com/office/2019/extlst" xmlns:r="http://schemas.openxmlformats.org/officeDocument/2006/relationships" xmlns:m="http://schemas.openxmlformats.org/officeDocument/2006/math" xmlns:v="urn:schemas-microsoft-com:vml" xmlns:wp14="http://schemas.microsoft.com/office/word/2010/wordprocessingDrawing" xmlns:wp="http://schemas.openxmlformats.org/drawingml/2006/wordprocessingDrawing" xmlns:w10="urn:schemas-microsoft-com:office:word" xmlns:w="http://schemas.openxmlformats.org/wordprocessingml/2006/main" xmlns:w14="http://schemas.microsoft.com/office/word/2010/wordml" xmlns:w15="http://schemas.microsoft.com/office/word/2012/wordml" xmlns:w16cex="http://schemas.microsoft.com/office/word/2018/wordml/cex" xmlns:w16cid="http://schemas.microsoft.com/office/word/2016/wordml/cid" xmlns:w16="http://schemas.microsoft.com/office/word/2018/wordml" xmlns:w16du="http://schemas.microsoft.com/office/word/2023/wordml/word16du" xmlns:w16sdtdh="http://schemas.microsoft.com/office/word/2020/wordml/sdtdatahash" xmlns:w16se="http://schemas.microsoft.com/office/word/2015/wordml/symex" xmlns:wpg="http://schemas.microsoft.com/office/word/2010/wordprocessingGroup" xmlns:wpi="http://schemas.microsoft.com/office/word/2010/wordprocessingInk" xmlns:wne="http://schemas.microsoft.com/office/word/2006/wordml" xmlns:wps="http://schemas.microsoft.com/office/word/2010/wordprocessingShape" mc:Ignorable="w14 w15 w16se w16cid w16 w16cex w16sdtdh w16du wp14">
   <w:body>
     <w:p>
       <w:pPr>
@@ -310,7 +310,7 @@
     </w:p>
     <w:tbl>
       <w:tblPr>
-        <w:tblW w:w="16975" w:type="dxa"/>
+        <w:tblW w:w="11595" w:type="dxa"/>
         <w:tblInd w:w="-1147" w:type="dxa"/>
         <w:tblBorders>
           <w:top w:val="none" w:sz="6" w:space="0" w:color="auto"/>
@@ -321,14 +321,17 @@
         <w:tblLook w:val="0000" w:firstRow="0" w:lastRow="0" w:firstColumn="0" w:lastColumn="0" w:noHBand="0" w:noVBand="0"/>
       </w:tblPr>
       <w:tblGrid>
-        <w:gridCol w:w="3082"/>
-        <w:gridCol w:w="7248"/>
-        <w:gridCol w:w="6645"/>
+        <w:gridCol w:w="2105"/>
+        <w:gridCol w:w="4951"/>
+        <w:gridCol w:w="4539"/>
       </w:tblGrid>
       <w:tr>
+        <w:trPr>
+          <w:trHeight w:val="551"/>
+        </w:trPr>
         <w:tc>
           <w:tcPr>
-            <w:tcW w:w="2015" w:type="dxa"/>
+            <w:tcW w:w="2105" w:type="dxa"/>
             <w:tcBorders>
               <w:top w:val="none" w:sz="6" w:space="0" w:color="auto"/>
               <w:bottom w:val="none" w:sz="6" w:space="0" w:color="auto"/>
@@ -370,7 +373,7 @@
         </w:tc>
         <w:tc>
           <w:tcPr>
-            <w:tcW w:w="4739" w:type="dxa"/>
+            <w:tcW w:w="4951" w:type="dxa"/>
             <w:tcBorders>
               <w:top w:val="none" w:sz="6" w:space="0" w:color="auto"/>
               <w:left w:val="none" w:sz="6" w:space="0" w:color="auto"/>
@@ -413,7 +416,7 @@
         </w:tc>
         <w:tc>
           <w:tcPr>
-            <w:tcW w:w="4345" w:type="dxa"/>
+            <w:tcW w:w="4539" w:type="dxa"/>
             <w:tcBorders>
               <w:top w:val="none" w:sz="6" w:space="0" w:color="auto"/>
               <w:left w:val="none" w:sz="6" w:space="0" w:color="auto"/>
@@ -455,9 +458,12 @@
         </w:tc>
       </w:tr>
       <w:tr>
+        <w:trPr>
+          <w:trHeight w:val="581"/>
+        </w:trPr>
         <w:tc>
           <w:tcPr>
-            <w:tcW w:w="2015" w:type="dxa"/>
+            <w:tcW w:w="2105" w:type="dxa"/>
             <w:tcBorders>
               <w:top w:val="none" w:sz="6" w:space="0" w:color="auto"/>
               <w:bottom w:val="none" w:sz="6" w:space="0" w:color="auto"/>
@@ -496,7 +502,7 @@
         </w:tc>
         <w:tc>
           <w:tcPr>
-            <w:tcW w:w="4739" w:type="dxa"/>
+            <w:tcW w:w="4951" w:type="dxa"/>
             <w:tcBorders>
               <w:top w:val="none" w:sz="6" w:space="0" w:color="auto"/>
               <w:left w:val="none" w:sz="6" w:space="0" w:color="auto"/>
@@ -534,7 +540,7 @@
         </w:tc>
         <w:tc>
           <w:tcPr>
-            <w:tcW w:w="4345" w:type="dxa"/>
+            <w:tcW w:w="4539" w:type="dxa"/>
             <w:tcBorders>
               <w:top w:val="none" w:sz="6" w:space="0" w:color="auto"/>
               <w:left w:val="none" w:sz="6" w:space="0" w:color="auto"/>
@@ -571,9 +577,12 @@
         </w:tc>
       </w:tr>
       <w:tr>
+        <w:trPr>
+          <w:trHeight w:val="551"/>
+        </w:trPr>
         <w:tc>
           <w:tcPr>
-            <w:tcW w:w="2015" w:type="dxa"/>
+            <w:tcW w:w="2105" w:type="dxa"/>
             <w:tcBorders>
               <w:top w:val="none" w:sz="6" w:space="0" w:color="auto"/>
               <w:bottom w:val="none" w:sz="6" w:space="0" w:color="auto"/>
@@ -612,7 +621,7 @@
         </w:tc>
         <w:tc>
           <w:tcPr>
-            <w:tcW w:w="4739" w:type="dxa"/>
+            <w:tcW w:w="4951" w:type="dxa"/>
             <w:tcBorders>
               <w:top w:val="none" w:sz="6" w:space="0" w:color="auto"/>
               <w:left w:val="none" w:sz="6" w:space="0" w:color="auto"/>
@@ -650,7 +659,7 @@
         </w:tc>
         <w:tc>
           <w:tcPr>
-            <w:tcW w:w="4345" w:type="dxa"/>
+            <w:tcW w:w="4539" w:type="dxa"/>
             <w:tcBorders>
               <w:top w:val="none" w:sz="6" w:space="0" w:color="auto"/>
               <w:left w:val="none" w:sz="6" w:space="0" w:color="auto"/>
@@ -687,9 +696,12 @@
         </w:tc>
       </w:tr>
       <w:tr>
+        <w:trPr>
+          <w:trHeight w:val="581"/>
+        </w:trPr>
         <w:tc>
           <w:tcPr>
-            <w:tcW w:w="2015" w:type="dxa"/>
+            <w:tcW w:w="2105" w:type="dxa"/>
             <w:tcBorders>
               <w:top w:val="none" w:sz="6" w:space="0" w:color="auto"/>
               <w:bottom w:val="none" w:sz="6" w:space="0" w:color="auto"/>
@@ -728,7 +740,7 @@
         </w:tc>
         <w:tc>
           <w:tcPr>
-            <w:tcW w:w="4739" w:type="dxa"/>
+            <w:tcW w:w="4951" w:type="dxa"/>
             <w:tcBorders>
               <w:top w:val="none" w:sz="6" w:space="0" w:color="auto"/>
               <w:left w:val="none" w:sz="6" w:space="0" w:color="auto"/>
@@ -766,7 +778,7 @@
         </w:tc>
         <w:tc>
           <w:tcPr>
-            <w:tcW w:w="4345" w:type="dxa"/>
+            <w:tcW w:w="4539" w:type="dxa"/>
             <w:tcBorders>
               <w:top w:val="none" w:sz="6" w:space="0" w:color="auto"/>
               <w:left w:val="none" w:sz="6" w:space="0" w:color="auto"/>
@@ -803,9 +815,12 @@
         </w:tc>
       </w:tr>
       <w:tr>
+        <w:trPr>
+          <w:trHeight w:val="551"/>
+        </w:trPr>
         <w:tc>
           <w:tcPr>
-            <w:tcW w:w="2015" w:type="dxa"/>
+            <w:tcW w:w="2105" w:type="dxa"/>
             <w:tcBorders>
               <w:top w:val="none" w:sz="6" w:space="0" w:color="auto"/>
               <w:bottom w:val="none" w:sz="6" w:space="0" w:color="auto"/>
@@ -844,7 +859,7 @@
         </w:tc>
         <w:tc>
           <w:tcPr>
-            <w:tcW w:w="4739" w:type="dxa"/>
+            <w:tcW w:w="4951" w:type="dxa"/>
             <w:tcBorders>
               <w:top w:val="none" w:sz="6" w:space="0" w:color="auto"/>
               <w:left w:val="none" w:sz="6" w:space="0" w:color="auto"/>
@@ -882,7 +897,7 @@
         </w:tc>
         <w:tc>
           <w:tcPr>
-            <w:tcW w:w="4345" w:type="dxa"/>
+            <w:tcW w:w="4539" w:type="dxa"/>
             <w:tcBorders>
               <w:top w:val="none" w:sz="6" w:space="0" w:color="auto"/>
               <w:left w:val="none" w:sz="6" w:space="0" w:color="auto"/>
@@ -919,9 +934,12 @@
         </w:tc>
       </w:tr>
       <w:tr>
+        <w:trPr>
+          <w:trHeight w:val="551"/>
+        </w:trPr>
         <w:tc>
           <w:tcPr>
-            <w:tcW w:w="2015" w:type="dxa"/>
+            <w:tcW w:w="2105" w:type="dxa"/>
             <w:tcBorders>
               <w:top w:val="none" w:sz="6" w:space="0" w:color="auto"/>
               <w:bottom w:val="none" w:sz="6" w:space="0" w:color="auto"/>
@@ -960,7 +978,7 @@
         </w:tc>
         <w:tc>
           <w:tcPr>
-            <w:tcW w:w="4739" w:type="dxa"/>
+            <w:tcW w:w="4951" w:type="dxa"/>
             <w:tcBorders>
               <w:top w:val="none" w:sz="6" w:space="0" w:color="auto"/>
               <w:left w:val="none" w:sz="6" w:space="0" w:color="auto"/>
@@ -998,7 +1016,7 @@
         </w:tc>
         <w:tc>
           <w:tcPr>
-            <w:tcW w:w="4345" w:type="dxa"/>
+            <w:tcW w:w="4539" w:type="dxa"/>
             <w:tcBorders>
               <w:top w:val="none" w:sz="6" w:space="0" w:color="auto"/>
               <w:left w:val="none" w:sz="6" w:space="0" w:color="auto"/>
@@ -1035,9 +1053,12 @@
         </w:tc>
       </w:tr>
       <w:tr>
+        <w:trPr>
+          <w:trHeight w:val="581"/>
+        </w:trPr>
         <w:tc>
           <w:tcPr>
-            <w:tcW w:w="2015" w:type="dxa"/>
+            <w:tcW w:w="2105" w:type="dxa"/>
             <w:tcBorders>
               <w:top w:val="none" w:sz="6" w:space="0" w:color="auto"/>
               <w:bottom w:val="none" w:sz="6" w:space="0" w:color="auto"/>
@@ -1076,7 +1097,7 @@
         </w:tc>
         <w:tc>
           <w:tcPr>
-            <w:tcW w:w="4739" w:type="dxa"/>
+            <w:tcW w:w="4951" w:type="dxa"/>
             <w:tcBorders>
               <w:top w:val="none" w:sz="6" w:space="0" w:color="auto"/>
               <w:left w:val="none" w:sz="6" w:space="0" w:color="auto"/>
@@ -1114,7 +1135,7 @@
         </w:tc>
         <w:tc>
           <w:tcPr>
-            <w:tcW w:w="4345" w:type="dxa"/>
+            <w:tcW w:w="4539" w:type="dxa"/>
             <w:tcBorders>
               <w:top w:val="none" w:sz="6" w:space="0" w:color="auto"/>
               <w:left w:val="none" w:sz="6" w:space="0" w:color="auto"/>
@@ -1151,9 +1172,12 @@
         </w:tc>
       </w:tr>
       <w:tr>
+        <w:trPr>
+          <w:trHeight w:val="551"/>
+        </w:trPr>
         <w:tc>
           <w:tcPr>
-            <w:tcW w:w="2015" w:type="dxa"/>
+            <w:tcW w:w="2105" w:type="dxa"/>
             <w:tcBorders>
               <w:top w:val="none" w:sz="6" w:space="0" w:color="auto"/>
               <w:bottom w:val="none" w:sz="6" w:space="0" w:color="auto"/>
@@ -1192,7 +1216,7 @@
         </w:tc>
         <w:tc>
           <w:tcPr>
-            <w:tcW w:w="4739" w:type="dxa"/>
+            <w:tcW w:w="4951" w:type="dxa"/>
             <w:tcBorders>
               <w:top w:val="none" w:sz="6" w:space="0" w:color="auto"/>
               <w:left w:val="none" w:sz="6" w:space="0" w:color="auto"/>
@@ -1230,7 +1254,7 @@
         </w:tc>
         <w:tc>
           <w:tcPr>
-            <w:tcW w:w="4345" w:type="dxa"/>
+            <w:tcW w:w="4539" w:type="dxa"/>
             <w:tcBorders>
               <w:top w:val="none" w:sz="6" w:space="0" w:color="auto"/>
               <w:left w:val="none" w:sz="6" w:space="0" w:color="auto"/>
@@ -1267,9 +1291,12 @@
         </w:tc>
       </w:tr>
       <w:tr>
+        <w:trPr>
+          <w:trHeight w:val="581"/>
+        </w:trPr>
         <w:tc>
           <w:tcPr>
-            <w:tcW w:w="2015" w:type="dxa"/>
+            <w:tcW w:w="2105" w:type="dxa"/>
             <w:tcBorders>
               <w:top w:val="none" w:sz="6" w:space="0" w:color="auto"/>
               <w:bottom w:val="none" w:sz="6" w:space="0" w:color="auto"/>
@@ -1308,7 +1335,7 @@
         </w:tc>
         <w:tc>
           <w:tcPr>
-            <w:tcW w:w="4739" w:type="dxa"/>
+            <w:tcW w:w="4951" w:type="dxa"/>
             <w:tcBorders>
               <w:top w:val="none" w:sz="6" w:space="0" w:color="auto"/>
               <w:left w:val="none" w:sz="6" w:space="0" w:color="auto"/>
@@ -1346,7 +1373,7 @@
         </w:tc>
         <w:tc>
           <w:tcPr>
-            <w:tcW w:w="4345" w:type="dxa"/>
+            <w:tcW w:w="4539" w:type="dxa"/>
             <w:tcBorders>
               <w:top w:val="none" w:sz="6" w:space="0" w:color="auto"/>
               <w:left w:val="none" w:sz="6" w:space="0" w:color="auto"/>
@@ -1386,7 +1413,7 @@
     <w:tbl>
       <w:tblPr>
         <w:tblpPr w:leftFromText="180" w:rightFromText="180" w:vertAnchor="text" w:horzAnchor="page" w:tblpX="1" w:tblpY="-972"/>
-        <w:tblW w:w="15996" w:type="dxa"/>
+        <w:tblW w:w="11919" w:type="dxa"/>
         <w:tblBorders>
           <w:top w:val="none" w:sz="6" w:space="0" w:color="auto"/>
           <w:left w:val="none" w:sz="6" w:space="0" w:color="auto"/>
@@ -1396,14 +1423,17 @@
         <w:tblLook w:val="0000" w:firstRow="0" w:lastRow="0" w:firstColumn="0" w:lastColumn="0" w:noHBand="0" w:noVBand="0"/>
       </w:tblPr>
       <w:tblGrid>
-        <w:gridCol w:w="1882"/>
-        <w:gridCol w:w="5678"/>
-        <w:gridCol w:w="8436"/>
+        <w:gridCol w:w="1402"/>
+        <w:gridCol w:w="4231"/>
+        <w:gridCol w:w="6286"/>
       </w:tblGrid>
       <w:tr>
+        <w:trPr>
+          <w:trHeight w:val="525"/>
+        </w:trPr>
         <w:tc>
           <w:tcPr>
-            <w:tcW w:w="1882" w:type="dxa"/>
+            <w:tcW w:w="1402" w:type="dxa"/>
             <w:tcBorders>
               <w:top w:val="none" w:sz="6" w:space="0" w:color="auto"/>
               <w:bottom w:val="none" w:sz="6" w:space="0" w:color="auto"/>
@@ -1439,13 +1469,14 @@
                 <w:kern w:val="0"/>
                 <w:lang w:val="en-GB"/>
               </w:rPr>
+              <w:lastRenderedPageBreak/>
               <w:t>Feature</w:t>
             </w:r>
           </w:p>
         </w:tc>
         <w:tc>
           <w:tcPr>
-            <w:tcW w:w="5678" w:type="dxa"/>
+            <w:tcW w:w="4231" w:type="dxa"/>
             <w:tcBorders>
               <w:top w:val="none" w:sz="6" w:space="0" w:color="auto"/>
               <w:left w:val="none" w:sz="6" w:space="0" w:color="auto"/>
@@ -1490,7 +1521,7 @@
         </w:tc>
         <w:tc>
           <w:tcPr>
-            <w:tcW w:w="8436" w:type="dxa"/>
+            <w:tcW w:w="6286" w:type="dxa"/>
             <w:tcBorders>
               <w:top w:val="none" w:sz="6" w:space="0" w:color="auto"/>
               <w:left w:val="none" w:sz="6" w:space="0" w:color="auto"/>
@@ -1534,9 +1565,12 @@
         </w:tc>
       </w:tr>
       <w:tr>
+        <w:trPr>
+          <w:trHeight w:val="946"/>
+        </w:trPr>
         <w:tc>
           <w:tcPr>
-            <w:tcW w:w="1882" w:type="dxa"/>
+            <w:tcW w:w="1402" w:type="dxa"/>
             <w:tcBorders>
               <w:top w:val="none" w:sz="6" w:space="0" w:color="auto"/>
               <w:bottom w:val="none" w:sz="6" w:space="0" w:color="auto"/>
@@ -1575,7 +1609,7 @@
         </w:tc>
         <w:tc>
           <w:tcPr>
-            <w:tcW w:w="5678" w:type="dxa"/>
+            <w:tcW w:w="4231" w:type="dxa"/>
             <w:tcBorders>
               <w:top w:val="none" w:sz="6" w:space="0" w:color="auto"/>
               <w:left w:val="none" w:sz="6" w:space="0" w:color="auto"/>
@@ -1613,7 +1647,7 @@
         </w:tc>
         <w:tc>
           <w:tcPr>
-            <w:tcW w:w="8436" w:type="dxa"/>
+            <w:tcW w:w="6286" w:type="dxa"/>
             <w:tcBorders>
               <w:top w:val="none" w:sz="6" w:space="0" w:color="auto"/>
               <w:left w:val="none" w:sz="6" w:space="0" w:color="auto"/>
@@ -1650,9 +1684,12 @@
         </w:tc>
       </w:tr>
       <w:tr>
+        <w:trPr>
+          <w:trHeight w:val="972"/>
+        </w:trPr>
         <w:tc>
           <w:tcPr>
-            <w:tcW w:w="1882" w:type="dxa"/>
+            <w:tcW w:w="1402" w:type="dxa"/>
             <w:tcBorders>
               <w:top w:val="none" w:sz="6" w:space="0" w:color="auto"/>
               <w:bottom w:val="none" w:sz="6" w:space="0" w:color="auto"/>
@@ -1691,7 +1728,7 @@
         </w:tc>
         <w:tc>
           <w:tcPr>
-            <w:tcW w:w="5678" w:type="dxa"/>
+            <w:tcW w:w="4231" w:type="dxa"/>
             <w:tcBorders>
               <w:top w:val="none" w:sz="6" w:space="0" w:color="auto"/>
               <w:left w:val="none" w:sz="6" w:space="0" w:color="auto"/>
@@ -1729,7 +1766,7 @@
         </w:tc>
         <w:tc>
           <w:tcPr>
-            <w:tcW w:w="8436" w:type="dxa"/>
+            <w:tcW w:w="6286" w:type="dxa"/>
             <w:tcBorders>
               <w:top w:val="none" w:sz="6" w:space="0" w:color="auto"/>
               <w:left w:val="none" w:sz="6" w:space="0" w:color="auto"/>
@@ -1784,9 +1821,12 @@
         </w:tc>
       </w:tr>
       <w:tr>
+        <w:trPr>
+          <w:trHeight w:val="972"/>
+        </w:trPr>
         <w:tc>
           <w:tcPr>
-            <w:tcW w:w="1882" w:type="dxa"/>
+            <w:tcW w:w="1402" w:type="dxa"/>
             <w:tcBorders>
               <w:top w:val="none" w:sz="6" w:space="0" w:color="auto"/>
               <w:bottom w:val="none" w:sz="6" w:space="0" w:color="auto"/>
@@ -1825,7 +1865,7 @@
         </w:tc>
         <w:tc>
           <w:tcPr>
-            <w:tcW w:w="5678" w:type="dxa"/>
+            <w:tcW w:w="4231" w:type="dxa"/>
             <w:tcBorders>
               <w:top w:val="none" w:sz="6" w:space="0" w:color="auto"/>
               <w:left w:val="none" w:sz="6" w:space="0" w:color="auto"/>
@@ -1863,7 +1903,7 @@
         </w:tc>
         <w:tc>
           <w:tcPr>
-            <w:tcW w:w="8436" w:type="dxa"/>
+            <w:tcW w:w="6286" w:type="dxa"/>
             <w:tcBorders>
               <w:top w:val="none" w:sz="6" w:space="0" w:color="auto"/>
               <w:left w:val="none" w:sz="6" w:space="0" w:color="auto"/>
@@ -1900,9 +1940,12 @@
         </w:tc>
       </w:tr>
       <w:tr>
+        <w:trPr>
+          <w:trHeight w:val="972"/>
+        </w:trPr>
         <w:tc>
           <w:tcPr>
-            <w:tcW w:w="1882" w:type="dxa"/>
+            <w:tcW w:w="1402" w:type="dxa"/>
             <w:tcBorders>
               <w:top w:val="none" w:sz="6" w:space="0" w:color="auto"/>
               <w:bottom w:val="none" w:sz="6" w:space="0" w:color="auto"/>
@@ -1941,7 +1984,7 @@
         </w:tc>
         <w:tc>
           <w:tcPr>
-            <w:tcW w:w="5678" w:type="dxa"/>
+            <w:tcW w:w="4231" w:type="dxa"/>
             <w:tcBorders>
               <w:top w:val="none" w:sz="6" w:space="0" w:color="auto"/>
               <w:left w:val="none" w:sz="6" w:space="0" w:color="auto"/>
@@ -1979,7 +2022,7 @@
         </w:tc>
         <w:tc>
           <w:tcPr>
-            <w:tcW w:w="8436" w:type="dxa"/>
+            <w:tcW w:w="6286" w:type="dxa"/>
             <w:tcBorders>
               <w:top w:val="none" w:sz="6" w:space="0" w:color="auto"/>
               <w:left w:val="none" w:sz="6" w:space="0" w:color="auto"/>
@@ -2064,7 +2107,6 @@
           <w:b/>
           <w:bCs/>
         </w:rPr>
-        <w:lastRenderedPageBreak/>
         <w:t>IP Addressing</w:t>
       </w:r>
       <w:r>
@@ -2235,6 +2277,7 @@
           <w:b/>
           <w:bCs/>
         </w:rPr>
+        <w:lastRenderedPageBreak/>
         <w:t>Routing Traffic</w:t>
       </w:r>
       <w:r>
@@ -2278,7 +2321,7 @@
     </w:p>
     <w:tbl>
       <w:tblPr>
-        <w:tblW w:w="16800" w:type="dxa"/>
+        <w:tblW w:w="11694" w:type="dxa"/>
         <w:tblInd w:w="-1500" w:type="dxa"/>
         <w:tblBorders>
           <w:top w:val="none" w:sz="6" w:space="0" w:color="auto"/>
@@ -2289,14 +2332,17 @@
         <w:tblLook w:val="0000" w:firstRow="0" w:lastRow="0" w:firstColumn="0" w:lastColumn="0" w:noHBand="0" w:noVBand="0"/>
       </w:tblPr>
       <w:tblGrid>
-        <w:gridCol w:w="1632"/>
-        <w:gridCol w:w="7971"/>
-        <w:gridCol w:w="7197"/>
+        <w:gridCol w:w="1135"/>
+        <w:gridCol w:w="5549"/>
+        <w:gridCol w:w="5010"/>
       </w:tblGrid>
       <w:tr>
+        <w:trPr>
+          <w:trHeight w:val="1239"/>
+        </w:trPr>
         <w:tc>
           <w:tcPr>
-            <w:tcW w:w="1632" w:type="dxa"/>
+            <w:tcW w:w="1135" w:type="dxa"/>
             <w:tcBorders>
               <w:top w:val="none" w:sz="6" w:space="0" w:color="auto"/>
               <w:bottom w:val="none" w:sz="6" w:space="0" w:color="auto"/>
@@ -2338,7 +2384,7 @@
         </w:tc>
         <w:tc>
           <w:tcPr>
-            <w:tcW w:w="7971" w:type="dxa"/>
+            <w:tcW w:w="5549" w:type="dxa"/>
             <w:tcBorders>
               <w:top w:val="none" w:sz="6" w:space="0" w:color="auto"/>
               <w:left w:val="none" w:sz="6" w:space="0" w:color="auto"/>
@@ -2381,7 +2427,7 @@
         </w:tc>
         <w:tc>
           <w:tcPr>
-            <w:tcW w:w="7197" w:type="dxa"/>
+            <w:tcW w:w="5010" w:type="dxa"/>
             <w:tcBorders>
               <w:top w:val="none" w:sz="6" w:space="0" w:color="auto"/>
               <w:left w:val="none" w:sz="6" w:space="0" w:color="auto"/>
@@ -2423,9 +2469,12 @@
         </w:tc>
       </w:tr>
       <w:tr>
+        <w:trPr>
+          <w:trHeight w:val="602"/>
+        </w:trPr>
         <w:tc>
           <w:tcPr>
-            <w:tcW w:w="1632" w:type="dxa"/>
+            <w:tcW w:w="1135" w:type="dxa"/>
             <w:tcBorders>
               <w:top w:val="none" w:sz="6" w:space="0" w:color="auto"/>
               <w:bottom w:val="none" w:sz="6" w:space="0" w:color="auto"/>
@@ -2464,7 +2513,7 @@
         </w:tc>
         <w:tc>
           <w:tcPr>
-            <w:tcW w:w="7971" w:type="dxa"/>
+            <w:tcW w:w="5549" w:type="dxa"/>
             <w:tcBorders>
               <w:top w:val="none" w:sz="6" w:space="0" w:color="auto"/>
               <w:left w:val="none" w:sz="6" w:space="0" w:color="auto"/>
@@ -2502,7 +2551,7 @@
         </w:tc>
         <w:tc>
           <w:tcPr>
-            <w:tcW w:w="7197" w:type="dxa"/>
+            <w:tcW w:w="5010" w:type="dxa"/>
             <w:tcBorders>
               <w:top w:val="none" w:sz="6" w:space="0" w:color="auto"/>
               <w:left w:val="none" w:sz="6" w:space="0" w:color="auto"/>
@@ -2539,9 +2588,12 @@
         </w:tc>
       </w:tr>
       <w:tr>
+        <w:trPr>
+          <w:trHeight w:val="1239"/>
+        </w:trPr>
         <w:tc>
           <w:tcPr>
-            <w:tcW w:w="1632" w:type="dxa"/>
+            <w:tcW w:w="1135" w:type="dxa"/>
             <w:tcBorders>
               <w:top w:val="none" w:sz="6" w:space="0" w:color="auto"/>
               <w:bottom w:val="none" w:sz="6" w:space="0" w:color="auto"/>
@@ -2580,7 +2632,7 @@
         </w:tc>
         <w:tc>
           <w:tcPr>
-            <w:tcW w:w="7971" w:type="dxa"/>
+            <w:tcW w:w="5549" w:type="dxa"/>
             <w:tcBorders>
               <w:top w:val="none" w:sz="6" w:space="0" w:color="auto"/>
               <w:left w:val="none" w:sz="6" w:space="0" w:color="auto"/>
@@ -2618,7 +2670,7 @@
         </w:tc>
         <w:tc>
           <w:tcPr>
-            <w:tcW w:w="7197" w:type="dxa"/>
+            <w:tcW w:w="5010" w:type="dxa"/>
             <w:tcBorders>
               <w:top w:val="none" w:sz="6" w:space="0" w:color="auto"/>
               <w:left w:val="none" w:sz="6" w:space="0" w:color="auto"/>
@@ -2655,9 +2707,12 @@
         </w:tc>
       </w:tr>
       <w:tr>
+        <w:trPr>
+          <w:trHeight w:val="1239"/>
+        </w:trPr>
         <w:tc>
           <w:tcPr>
-            <w:tcW w:w="1632" w:type="dxa"/>
+            <w:tcW w:w="1135" w:type="dxa"/>
             <w:tcBorders>
               <w:top w:val="none" w:sz="6" w:space="0" w:color="auto"/>
               <w:bottom w:val="none" w:sz="6" w:space="0" w:color="auto"/>
@@ -2696,7 +2751,7 @@
         </w:tc>
         <w:tc>
           <w:tcPr>
-            <w:tcW w:w="7971" w:type="dxa"/>
+            <w:tcW w:w="5549" w:type="dxa"/>
             <w:tcBorders>
               <w:top w:val="none" w:sz="6" w:space="0" w:color="auto"/>
               <w:left w:val="none" w:sz="6" w:space="0" w:color="auto"/>
@@ -2734,7 +2789,7 @@
         </w:tc>
         <w:tc>
           <w:tcPr>
-            <w:tcW w:w="7197" w:type="dxa"/>
+            <w:tcW w:w="5010" w:type="dxa"/>
             <w:tcBorders>
               <w:top w:val="none" w:sz="6" w:space="0" w:color="auto"/>
               <w:left w:val="none" w:sz="6" w:space="0" w:color="auto"/>
@@ -2771,9 +2826,12 @@
         </w:tc>
       </w:tr>
       <w:tr>
+        <w:trPr>
+          <w:trHeight w:val="1239"/>
+        </w:trPr>
         <w:tc>
           <w:tcPr>
-            <w:tcW w:w="1632" w:type="dxa"/>
+            <w:tcW w:w="1135" w:type="dxa"/>
             <w:tcBorders>
               <w:top w:val="none" w:sz="6" w:space="0" w:color="auto"/>
               <w:bottom w:val="none" w:sz="6" w:space="0" w:color="auto"/>
@@ -2812,7 +2870,7 @@
         </w:tc>
         <w:tc>
           <w:tcPr>
-            <w:tcW w:w="7971" w:type="dxa"/>
+            <w:tcW w:w="5549" w:type="dxa"/>
             <w:tcBorders>
               <w:top w:val="none" w:sz="6" w:space="0" w:color="auto"/>
               <w:left w:val="none" w:sz="6" w:space="0" w:color="auto"/>
@@ -2850,7 +2908,7 @@
         </w:tc>
         <w:tc>
           <w:tcPr>
-            <w:tcW w:w="7197" w:type="dxa"/>
+            <w:tcW w:w="5010" w:type="dxa"/>
             <w:tcBorders>
               <w:top w:val="none" w:sz="6" w:space="0" w:color="auto"/>
               <w:left w:val="none" w:sz="6" w:space="0" w:color="auto"/>
@@ -2887,9 +2945,12 @@
         </w:tc>
       </w:tr>
       <w:tr>
+        <w:trPr>
+          <w:trHeight w:val="602"/>
+        </w:trPr>
         <w:tc>
           <w:tcPr>
-            <w:tcW w:w="1632" w:type="dxa"/>
+            <w:tcW w:w="1135" w:type="dxa"/>
             <w:tcBorders>
               <w:top w:val="none" w:sz="6" w:space="0" w:color="auto"/>
               <w:bottom w:val="none" w:sz="6" w:space="0" w:color="auto"/>
@@ -2922,14 +2983,13 @@
                 <w:kern w:val="0"/>
                 <w:lang w:val="en-GB"/>
               </w:rPr>
-              <w:lastRenderedPageBreak/>
               <w:t>None</w:t>
             </w:r>
           </w:p>
         </w:tc>
         <w:tc>
           <w:tcPr>
-            <w:tcW w:w="7971" w:type="dxa"/>
+            <w:tcW w:w="5549" w:type="dxa"/>
             <w:tcBorders>
               <w:top w:val="none" w:sz="6" w:space="0" w:color="auto"/>
               <w:left w:val="none" w:sz="6" w:space="0" w:color="auto"/>
@@ -2967,7 +3027,7 @@
         </w:tc>
         <w:tc>
           <w:tcPr>
-            <w:tcW w:w="7197" w:type="dxa"/>
+            <w:tcW w:w="5010" w:type="dxa"/>
             <w:tcBorders>
               <w:top w:val="none" w:sz="6" w:space="0" w:color="auto"/>
               <w:left w:val="none" w:sz="6" w:space="0" w:color="auto"/>
@@ -3128,6 +3188,7 @@
     </w:p>
     <w:p>
       <w:r>
+        <w:lastRenderedPageBreak/>
         <w:t xml:space="preserve">  </w:t>
       </w:r>
       <w:r>
@@ -3384,7 +3445,6 @@
           <w:b/>
           <w:bCs/>
         </w:rPr>
-        <w:lastRenderedPageBreak/>
         <w:t>1. Create a Volume</w:t>
       </w:r>
     </w:p>
@@ -3393,21 +3453,13 @@
         <w:t>Create a Docker volume to store persistent data:</w:t>
       </w:r>
     </w:p>
-    <w:p>
-      <w:r>
-        <w:t>bash</w:t>
-      </w:r>
-    </w:p>
-    <w:p>
-      <w:r>
-        <w:t>Copy code</w:t>
-      </w:r>
-    </w:p>
+    <w:p/>
     <w:p>
       <w:r>
         <w:t>docker volume create my-volume</w:t>
       </w:r>
     </w:p>
+    <w:p/>
     <w:p>
       <w:r>
         <w:t>This creates a named volume called my-volume.</w:t>
@@ -3433,16 +3485,7 @@
         <w:t>Next, let's run a container and mount the volume inside it. For example, use a mysql container and mount the volume to persist the MySQL database data.</w:t>
       </w:r>
     </w:p>
-    <w:p>
-      <w:r>
-        <w:t>bash</w:t>
-      </w:r>
-    </w:p>
-    <w:p>
-      <w:r>
-        <w:t>Copy code</w:t>
-      </w:r>
-    </w:p>
+    <w:p/>
     <w:p>
       <w:r>
         <w:t>docker run -d \</w:t>
@@ -3467,6 +3510,11 @@
       <w:r>
         <w:t xml:space="preserve">  mysql:latest</w:t>
       </w:r>
+    </w:p>
+    <w:p>
+      <w:pPr>
+        <w:ind w:left="720"/>
+      </w:pPr>
     </w:p>
     <w:p>
       <w:pPr>
@@ -3476,7 +3524,11 @@
         </w:numPr>
       </w:pPr>
       <w:r>
-        <w:t>-v my-volume:/var/lib/mysql: This mounts the my-volume Docker volume to the /var/lib/mysql directory inside the container. Any data written to this directory (such as the MySQL database files) will be stored in the volume, and it will persist even if the container is stopped or removed.</w:t>
+        <w:t xml:space="preserve">-v my-volume:/var/lib/mysql: This mounts the my-volume Docker volume to the /var/lib/mysql directory inside the container. Any data written to this directory </w:t>
+      </w:r>
+      <w:r>
+        <w:lastRenderedPageBreak/>
+        <w:t>(such as the MySQL database files) will be stored in the volume, and it will persist even if the container is stopped or removed.</w:t>
       </w:r>
     </w:p>
     <w:p>
@@ -3499,21 +3551,13 @@
         <w:t>You can verify that the volume is correctly mounted by inspecting the container:</w:t>
       </w:r>
     </w:p>
-    <w:p>
-      <w:r>
-        <w:t>bash</w:t>
-      </w:r>
-    </w:p>
-    <w:p>
-      <w:r>
-        <w:t>Copy code</w:t>
-      </w:r>
-    </w:p>
+    <w:p/>
     <w:p>
       <w:r>
         <w:t>docker inspect mysql-container</w:t>
       </w:r>
     </w:p>
+    <w:p/>
     <w:p>
       <w:r>
         <w:t>Look for the "Mounts" section to see where the volume is mounted in the container.</w:t>
@@ -3526,83 +3570,46 @@
           <w:bCs/>
         </w:rPr>
       </w:pPr>
-      <w:r>
+    </w:p>
+    <w:p>
+      <w:pPr>
         <w:rPr>
           <w:b/>
           <w:bCs/>
         </w:rPr>
-        <w:t>4. Accessing Volume Data</w:t>
-      </w:r>
-    </w:p>
-    <w:p>
-      <w:r>
-        <w:t>If you want to inspect the data stored in the volume, you can start another container and mount the same volume:</w:t>
-      </w:r>
-    </w:p>
-    <w:p>
-      <w:r>
-        <w:t>bash</w:t>
-      </w:r>
-    </w:p>
-    <w:p>
-      <w:r>
-        <w:t>Copy code</w:t>
-      </w:r>
-    </w:p>
-    <w:p>
-      <w:r>
-        <w:t>docker run -it --rm -v my-volume:/data alpine sh</w:t>
-      </w:r>
-    </w:p>
-    <w:p>
-      <w:r>
-        <w:t>This starts a container with an Alpine Linux image, mounts the volume my-volume to /data, and gives you an interactive shell to inspect the contents.</w:t>
-      </w:r>
-    </w:p>
-    <w:p>
-      <w:pPr>
+      </w:pPr>
+      <w:r>
         <w:rPr>
           <w:b/>
           <w:bCs/>
         </w:rPr>
-      </w:pPr>
-      <w:r>
+        <w:t>4. Accessing Volume Data</w:t>
+      </w:r>
+    </w:p>
+    <w:p>
+      <w:r>
+        <w:t>If you want to inspect the data stored in the volume, you can start another container and mount the same volume:</w:t>
+      </w:r>
+    </w:p>
+    <w:p/>
+    <w:p>
+      <w:r>
+        <w:t>docker run -it --rm -v my-volume:/data alpine sh</w:t>
+      </w:r>
+    </w:p>
+    <w:p/>
+    <w:p>
+      <w:r>
+        <w:t>This starts a container with an Alpine Linux image, mounts the volume my-volume to /data, and gives you an interactive shell to inspect the contents.</w:t>
+      </w:r>
+    </w:p>
+    <w:p>
+      <w:pPr>
         <w:rPr>
           <w:b/>
           <w:bCs/>
         </w:rPr>
-        <w:t>5. Stop and Remove the Container, but Keep the Volume</w:t>
-      </w:r>
-    </w:p>
-    <w:p>
-      <w:r>
-        <w:t>Now, stop and remove the mysql-container, but the data in my-volume will remain intact:</w:t>
-      </w:r>
-    </w:p>
-    <w:p>
-      <w:r>
-        <w:t>bash</w:t>
-      </w:r>
-    </w:p>
-    <w:p>
-      <w:r>
-        <w:t>Copy code</w:t>
-      </w:r>
-    </w:p>
-    <w:p>
-      <w:r>
-        <w:t>docker stop mysql-container</w:t>
-      </w:r>
-    </w:p>
-    <w:p>
-      <w:r>
-        <w:t>docker rm mysql-container</w:t>
-      </w:r>
-    </w:p>
-    <w:p>
-      <w:r>
-        <w:t>Even though the container is removed, the volume (my-volume) still exists. You can create a new container and mount the volume again.</w:t>
-      </w:r>
+      </w:pPr>
     </w:p>
     <w:p>
       <w:pPr>
@@ -3616,53 +3623,29 @@
           <w:b/>
           <w:bCs/>
         </w:rPr>
-        <w:t>6. Using the Volume in a New Container</w:t>
-      </w:r>
-    </w:p>
-    <w:p>
-      <w:r>
-        <w:t>You can use the same volume with a new container:</w:t>
-      </w:r>
-    </w:p>
-    <w:p>
-      <w:r>
-        <w:t>bash</w:t>
-      </w:r>
-    </w:p>
-    <w:p>
-      <w:r>
-        <w:t>Copy code</w:t>
-      </w:r>
-    </w:p>
-    <w:p>
-      <w:r>
-        <w:t>docker run -d \</w:t>
-      </w:r>
-    </w:p>
-    <w:p>
-      <w:r>
-        <w:lastRenderedPageBreak/>
-        <w:t xml:space="preserve">  --name new-mysql-container \</w:t>
-      </w:r>
-    </w:p>
-    <w:p>
-      <w:r>
-        <w:t xml:space="preserve">  -e MYSQL_ROOT_PASSWORD=my-new-pw \</w:t>
-      </w:r>
-    </w:p>
-    <w:p>
-      <w:r>
-        <w:t xml:space="preserve">  -v my-volume:/var/lib/mysql \</w:t>
-      </w:r>
-    </w:p>
-    <w:p>
-      <w:r>
-        <w:t xml:space="preserve">  mysql:latest</w:t>
-      </w:r>
-    </w:p>
-    <w:p>
-      <w:r>
-        <w:t>Since the volume already contains data (e.g., a MySQL database), the new container will use the existing data when it starts.</w:t>
+        <w:t>5. Stop and Remove the Container, but Keep the Volume</w:t>
+      </w:r>
+    </w:p>
+    <w:p>
+      <w:r>
+        <w:t>Now, stop and remove the mysql-container, but the data in my-volume will remain intact:</w:t>
+      </w:r>
+    </w:p>
+    <w:p/>
+    <w:p>
+      <w:r>
+        <w:t>docker stop mysql-container</w:t>
+      </w:r>
+    </w:p>
+    <w:p>
+      <w:r>
+        <w:t>docker rm mysql-container</w:t>
+      </w:r>
+    </w:p>
+    <w:p/>
+    <w:p>
+      <w:r>
+        <w:t>Even though the container is removed, the volume (my-volume) still exists. You can create a new container and mount the volume again.</w:t>
       </w:r>
     </w:p>
     <w:p>
@@ -3672,66 +3655,123 @@
           <w:bCs/>
         </w:rPr>
       </w:pPr>
-      <w:r>
+    </w:p>
+    <w:p>
+      <w:pPr>
         <w:rPr>
           <w:b/>
           <w:bCs/>
         </w:rPr>
-        <w:t>Example of a Volume for Log Persistence</w:t>
-      </w:r>
-    </w:p>
-    <w:p>
-      <w:r>
-        <w:t>Suppose you have a web server (e.g., nginx), and you want to persist its logs. You can mount a volume to store logs:</w:t>
-      </w:r>
-    </w:p>
-    <w:p>
-      <w:r>
-        <w:t>bash</w:t>
-      </w:r>
-    </w:p>
-    <w:p>
-      <w:r>
-        <w:t>Copy code</w:t>
-      </w:r>
-    </w:p>
-    <w:p>
-      <w:r>
-        <w:t>docker run -d \</w:t>
-      </w:r>
-    </w:p>
-    <w:p>
-      <w:r>
-        <w:t xml:space="preserve">  --name nginx-container \</w:t>
-      </w:r>
-    </w:p>
-    <w:p>
-      <w:r>
-        <w:t xml:space="preserve">  -v nginx-logs:/var/log/nginx \</w:t>
-      </w:r>
-    </w:p>
-    <w:p>
-      <w:r>
-        <w:t xml:space="preserve">  nginx</w:t>
-      </w:r>
-    </w:p>
-    <w:p>
-      <w:r>
-        <w:t>This command will mount the nginx-logs volume to the Nginx container's /var/log/nginx directory, ensuring that log files persist even after the container is stopped or deleted.</w:t>
-      </w:r>
-    </w:p>
-    <w:p>
-      <w:pPr>
+      </w:pPr>
+      <w:r>
         <w:rPr>
           <w:b/>
           <w:bCs/>
         </w:rPr>
-      </w:pPr>
-      <w:r>
+        <w:t>6. Using the Volume in a New Container</w:t>
+      </w:r>
+    </w:p>
+    <w:p>
+      <w:r>
+        <w:t>You can use the same volume with a new container:</w:t>
+      </w:r>
+    </w:p>
+    <w:p>
+      <w:r>
+        <w:t>docker run -d \</w:t>
+      </w:r>
+    </w:p>
+    <w:p>
+      <w:r>
+        <w:t xml:space="preserve">  --name new-mysql-container \</w:t>
+      </w:r>
+    </w:p>
+    <w:p>
+      <w:r>
+        <w:t xml:space="preserve">  -e MYSQL_ROOT_PASSWORD=my-new-pw \</w:t>
+      </w:r>
+    </w:p>
+    <w:p>
+      <w:r>
+        <w:t xml:space="preserve">  -v my-volume:/var/lib/mysql \</w:t>
+      </w:r>
+    </w:p>
+    <w:p>
+      <w:r>
+        <w:t xml:space="preserve">  mysql:latest</w:t>
+      </w:r>
+    </w:p>
+    <w:p>
+      <w:r>
+        <w:t>Since the volume already contains data (e.g., a MySQL database), the new container will use the existing data when it starts.</w:t>
+      </w:r>
+    </w:p>
+    <w:p>
+      <w:pPr>
         <w:rPr>
           <w:b/>
           <w:bCs/>
         </w:rPr>
+      </w:pPr>
+    </w:p>
+    <w:p>
+      <w:pPr>
+        <w:rPr>
+          <w:b/>
+          <w:bCs/>
+        </w:rPr>
+      </w:pPr>
+      <w:r>
+        <w:rPr>
+          <w:b/>
+          <w:bCs/>
+        </w:rPr>
+        <w:t>Example of a Volume for Log Persistence</w:t>
+      </w:r>
+    </w:p>
+    <w:p>
+      <w:r>
+        <w:t>Suppose you have a web server (e.g., nginx), and you want to persist its logs. You can mount a volume to store logs:</w:t>
+      </w:r>
+    </w:p>
+    <w:p>
+      <w:r>
+        <w:t>docker run -d \</w:t>
+      </w:r>
+    </w:p>
+    <w:p>
+      <w:r>
+        <w:t xml:space="preserve">  --name nginx-container \</w:t>
+      </w:r>
+    </w:p>
+    <w:p>
+      <w:r>
+        <w:t xml:space="preserve">  -v nginx-logs:/var/log/nginx \</w:t>
+      </w:r>
+    </w:p>
+    <w:p>
+      <w:r>
+        <w:t xml:space="preserve">  nginx</w:t>
+      </w:r>
+    </w:p>
+    <w:p>
+      <w:r>
+        <w:t>This command will mount the nginx-logs volume to the Nginx container's /var/log/nginx directory, ensuring that log files persist even after the container is stopped or deleted.</w:t>
+      </w:r>
+    </w:p>
+    <w:p>
+      <w:pPr>
+        <w:rPr>
+          <w:b/>
+          <w:bCs/>
+        </w:rPr>
+      </w:pPr>
+      <w:r>
+        <w:rPr>
+          <w:b/>
+          <w:bCs/>
+        </w:rPr>
+        <w:lastRenderedPageBreak/>
         <w:t>Removing a Volume</w:t>
       </w:r>
     </w:p>
@@ -4350,7 +4390,7 @@
 </file>
 
 <file path=word/numbering.xml><?xml version="1.0" encoding="utf-8"?>
-<w:numbering xmlns:wpc="http://schemas.microsoft.com/office/word/2010/wordprocessingCanvas" xmlns:cx="http://schemas.microsoft.com/office/drawing/2014/chartex" xmlns:cx1="http://schemas.microsoft.com/office/drawing/2015/9/8/chartex" xmlns:cx2="http://schemas.microsoft.com/office/drawing/2015/10/21/chartex" xmlns:cx3="http://schemas.microsoft.com/office/drawing/2016/5/9/chartex" xmlns:cx4="http://schemas.microsoft.com/office/drawing/2016/5/10/chartex" xmlns:cx5="http://schemas.microsoft.com/office/drawing/2016/5/11/chartex" xmlns:cx6="http://schemas.microsoft.com/office/drawing/2016/5/12/chartex" xmlns:cx7="http://schemas.microsoft.com/office/drawing/2016/5/13/chartex" xmlns:cx8="http://schemas.microsoft.com/office/drawing/2016/5/14/chartex" xmlns:mc="http://schemas.openxmlformats.org/markup-compatibility/2006" xmlns:aink="http://schemas.microsoft.com/office/drawing/2016/ink" xmlns:am3d="http://schemas.microsoft.com/office/drawing/2017/model3d" xmlns:o="urn:schemas-microsoft-com:office:office" xmlns:oel="http://schemas.microsoft.com/office/2019/extlst" xmlns:r="http://schemas.openxmlformats.org/officeDocument/2006/relationships" xmlns:m="http://schemas.openxmlformats.org/officeDocument/2006/math" xmlns:v="urn:schemas-microsoft-com:vml" xmlns:wp14="http://schemas.microsoft.com/office/word/2010/wordprocessingDrawing" xmlns:wp="http://schemas.openxmlformats.org/drawingml/2006/wordprocessingDrawing" xmlns:w10="urn:schemas-microsoft-com:office:word" xmlns:w="http://schemas.openxmlformats.org/wordprocessingml/2006/main" xmlns:w14="http://schemas.microsoft.com/office/word/2010/wordml" xmlns:w15="http://schemas.microsoft.com/office/word/2012/wordml" xmlns:w16cex="http://schemas.microsoft.com/office/word/2018/wordml/cex" xmlns:w16cid="http://schemas.microsoft.com/office/word/2016/wordml/cid" xmlns:w16="http://schemas.microsoft.com/office/word/2018/wordml" xmlns:w16sdtdh="http://schemas.microsoft.com/office/word/2020/wordml/sdtdatahash" xmlns:w16se="http://schemas.microsoft.com/office/word/2015/wordml/symex" xmlns:wpg="http://schemas.microsoft.com/office/word/2010/wordprocessingGroup" xmlns:wpi="http://schemas.microsoft.com/office/word/2010/wordprocessingInk" xmlns:wne="http://schemas.microsoft.com/office/word/2006/wordml" xmlns:wps="http://schemas.microsoft.com/office/word/2010/wordprocessingShape" mc:Ignorable="w14 w15 w16se w16cid w16 w16cex w16sdtdh wp14">
+<w:numbering xmlns:wpc="http://schemas.microsoft.com/office/word/2010/wordprocessingCanvas" xmlns:cx="http://schemas.microsoft.com/office/drawing/2014/chartex" xmlns:cx1="http://schemas.microsoft.com/office/drawing/2015/9/8/chartex" xmlns:cx2="http://schemas.microsoft.com/office/drawing/2015/10/21/chartex" xmlns:cx3="http://schemas.microsoft.com/office/drawing/2016/5/9/chartex" xmlns:cx4="http://schemas.microsoft.com/office/drawing/2016/5/10/chartex" xmlns:cx5="http://schemas.microsoft.com/office/drawing/2016/5/11/chartex" xmlns:cx6="http://schemas.microsoft.com/office/drawing/2016/5/12/chartex" xmlns:cx7="http://schemas.microsoft.com/office/drawing/2016/5/13/chartex" xmlns:cx8="http://schemas.microsoft.com/office/drawing/2016/5/14/chartex" xmlns:mc="http://schemas.openxmlformats.org/markup-compatibility/2006" xmlns:aink="http://schemas.microsoft.com/office/drawing/2016/ink" xmlns:am3d="http://schemas.microsoft.com/office/drawing/2017/model3d" xmlns:o="urn:schemas-microsoft-com:office:office" xmlns:oel="http://schemas.microsoft.com/office/2019/extlst" xmlns:r="http://schemas.openxmlformats.org/officeDocument/2006/relationships" xmlns:m="http://schemas.openxmlformats.org/officeDocument/2006/math" xmlns:v="urn:schemas-microsoft-com:vml" xmlns:wp14="http://schemas.microsoft.com/office/word/2010/wordprocessingDrawing" xmlns:wp="http://schemas.openxmlformats.org/drawingml/2006/wordprocessingDrawing" xmlns:w10="urn:schemas-microsoft-com:office:word" xmlns:w="http://schemas.openxmlformats.org/wordprocessingml/2006/main" xmlns:w14="http://schemas.microsoft.com/office/word/2010/wordml" xmlns:w15="http://schemas.microsoft.com/office/word/2012/wordml" xmlns:w16cex="http://schemas.microsoft.com/office/word/2018/wordml/cex" xmlns:w16cid="http://schemas.microsoft.com/office/word/2016/wordml/cid" xmlns:w16="http://schemas.microsoft.com/office/word/2018/wordml" xmlns:w16du="http://schemas.microsoft.com/office/word/2023/wordml/word16du" xmlns:w16sdtdh="http://schemas.microsoft.com/office/word/2020/wordml/sdtdatahash" xmlns:w16se="http://schemas.microsoft.com/office/word/2015/wordml/symex" xmlns:wpg="http://schemas.microsoft.com/office/word/2010/wordprocessingGroup" xmlns:wpi="http://schemas.microsoft.com/office/word/2010/wordprocessingInk" xmlns:wne="http://schemas.microsoft.com/office/word/2006/wordml" xmlns:wps="http://schemas.microsoft.com/office/word/2010/wordprocessingShape" mc:Ignorable="w14 w15 w16se w16cid w16 w16cex w16sdtdh w16du wp14">
   <w:abstractNum w:abstractNumId="0" w15:restartNumberingAfterBreak="0">
     <w:nsid w:val="004D25CB"/>
     <w:multiLevelType w:val="multilevel"/>
@@ -11255,7 +11295,7 @@
 </file>
 
 <file path=word/styles.xml><?xml version="1.0" encoding="utf-8"?>
-<w:styles xmlns:mc="http://schemas.openxmlformats.org/markup-compatibility/2006" xmlns:r="http://schemas.openxmlformats.org/officeDocument/2006/relationships" xmlns:w="http://schemas.openxmlformats.org/wordprocessingml/2006/main" xmlns:w14="http://schemas.microsoft.com/office/word/2010/wordml" xmlns:w15="http://schemas.microsoft.com/office/word/2012/wordml" xmlns:w16cex="http://schemas.microsoft.com/office/word/2018/wordml/cex" xmlns:w16cid="http://schemas.microsoft.com/office/word/2016/wordml/cid" xmlns:w16="http://schemas.microsoft.com/office/word/2018/wordml" xmlns:w16sdtdh="http://schemas.microsoft.com/office/word/2020/wordml/sdtdatahash" xmlns:w16se="http://schemas.microsoft.com/office/word/2015/wordml/symex" mc:Ignorable="w14 w15 w16se w16cid w16 w16cex w16sdtdh">
+<w:styles xmlns:mc="http://schemas.openxmlformats.org/markup-compatibility/2006" xmlns:r="http://schemas.openxmlformats.org/officeDocument/2006/relationships" xmlns:w="http://schemas.openxmlformats.org/wordprocessingml/2006/main" xmlns:w14="http://schemas.microsoft.com/office/word/2010/wordml" xmlns:w15="http://schemas.microsoft.com/office/word/2012/wordml" xmlns:w16cex="http://schemas.microsoft.com/office/word/2018/wordml/cex" xmlns:w16cid="http://schemas.microsoft.com/office/word/2016/wordml/cid" xmlns:w16="http://schemas.microsoft.com/office/word/2018/wordml" xmlns:w16du="http://schemas.microsoft.com/office/word/2023/wordml/word16du" xmlns:w16sdtdh="http://schemas.microsoft.com/office/word/2020/wordml/sdtdatahash" xmlns:w16se="http://schemas.microsoft.com/office/word/2015/wordml/symex" mc:Ignorable="w14 w15 w16se w16cid w16 w16cex w16sdtdh w16du">
   <w:docDefaults>
     <w:rPrDefault>
       <w:rPr>
